--- a/Messprotokoll_Vorlage.docx
+++ b/Messprotokoll_Vorlage.docx
@@ -42,11 +42,10 @@
         <w:br/>
         <w:t>Messdatum:</w:t>
       </w:r>
-    </w:p>
-    <w:p>
       <w:bookmarkStart w:id="0" w:name="_GoBack"/>
       <w:bookmarkEnd w:id="0"/>
     </w:p>
+    <w:p/>
     <w:p>
       <w:pPr>
         <w:pStyle w:val="berschrift2"/>
@@ -78,7 +77,22 @@
         <w:t>2 Messschaltung/Messverfahren</w:t>
       </w:r>
     </w:p>
-    <w:p/>
+    <w:p>
+      <w:pPr>
+        <w:pStyle w:val="berschrift3"/>
+      </w:pPr>
+      <w:r>
+        <w:t>Bemerkungen</w:t>
+      </w:r>
+    </w:p>
+    <w:p>
+      <w:pPr>
+        <w:pStyle w:val="berschrift3"/>
+      </w:pPr>
+      <w:r>
+        <w:t>Vorgehen</w:t>
+      </w:r>
+    </w:p>
     <w:p>
       <w:pPr>
         <w:pStyle w:val="berschrift2"/>
@@ -709,7 +723,7 @@
     <w:uiPriority w:val="9"/>
     <w:unhideWhenUsed/>
     <w:qFormat/>
-    <w:rsid w:val="009414A0"/>
+    <w:rsid w:val="00736FBB"/>
     <w:pPr>
       <w:keepNext/>
       <w:keepLines/>
@@ -719,8 +733,30 @@
     <w:rPr>
       <w:rFonts w:asciiTheme="majorHAnsi" w:eastAsiaTheme="majorEastAsia" w:hAnsiTheme="majorHAnsi" w:cstheme="majorBidi"/>
       <w:b/>
+      <w:sz w:val="28"/>
+      <w:szCs w:val="26"/>
+    </w:rPr>
+  </w:style>
+  <w:style w:type="paragraph" w:styleId="berschrift3">
+    <w:name w:val="heading 3"/>
+    <w:basedOn w:val="Standard"/>
+    <w:next w:val="Standard"/>
+    <w:link w:val="berschrift3Zchn"/>
+    <w:uiPriority w:val="9"/>
+    <w:unhideWhenUsed/>
+    <w:qFormat/>
+    <w:rsid w:val="00736FBB"/>
+    <w:pPr>
+      <w:keepNext/>
+      <w:keepLines/>
+      <w:spacing w:before="40" w:after="0"/>
+      <w:outlineLvl w:val="2"/>
+    </w:pPr>
+    <w:rPr>
+      <w:rFonts w:asciiTheme="majorHAnsi" w:eastAsiaTheme="majorEastAsia" w:hAnsiTheme="majorHAnsi" w:cstheme="majorBidi"/>
+      <w:b/>
       <w:sz w:val="24"/>
-      <w:szCs w:val="26"/>
+      <w:szCs w:val="24"/>
     </w:rPr>
   </w:style>
   <w:style w:type="character" w:default="1" w:styleId="Absatz-Standardschriftart">
@@ -766,12 +802,25 @@
     <w:basedOn w:val="Absatz-Standardschriftart"/>
     <w:link w:val="berschrift2"/>
     <w:uiPriority w:val="9"/>
-    <w:rsid w:val="009414A0"/>
+    <w:rsid w:val="00736FBB"/>
+    <w:rPr>
+      <w:rFonts w:asciiTheme="majorHAnsi" w:eastAsiaTheme="majorEastAsia" w:hAnsiTheme="majorHAnsi" w:cstheme="majorBidi"/>
+      <w:b/>
+      <w:sz w:val="28"/>
+      <w:szCs w:val="26"/>
+    </w:rPr>
+  </w:style>
+  <w:style w:type="character" w:customStyle="1" w:styleId="berschrift3Zchn">
+    <w:name w:val="Überschrift 3 Zchn"/>
+    <w:basedOn w:val="Absatz-Standardschriftart"/>
+    <w:link w:val="berschrift3"/>
+    <w:uiPriority w:val="9"/>
+    <w:rsid w:val="00736FBB"/>
     <w:rPr>
       <w:rFonts w:asciiTheme="majorHAnsi" w:eastAsiaTheme="majorEastAsia" w:hAnsiTheme="majorHAnsi" w:cstheme="majorBidi"/>
       <w:b/>
       <w:sz w:val="24"/>
-      <w:szCs w:val="26"/>
+      <w:szCs w:val="24"/>
     </w:rPr>
   </w:style>
 </w:styles>

--- a/Messprotokoll_Vorlage.docx
+++ b/Messprotokoll_Vorlage.docx
@@ -15,7 +15,21 @@
           <w:b/>
           <w:sz w:val="32"/>
         </w:rPr>
-        <w:t xml:space="preserve">Versuch 1 </w:t>
+        <w:t>Messung 2</w:t>
+      </w:r>
+      <w:r>
+        <w:rPr>
+          <w:b/>
+          <w:sz w:val="32"/>
+        </w:rPr>
+        <w:t xml:space="preserve"> </w:t>
+      </w:r>
+      <w:r>
+        <w:rPr>
+          <w:b/>
+          <w:sz w:val="32"/>
+        </w:rPr>
+        <w:t xml:space="preserve">Energiemessung </w:t>
       </w:r>
       <w:proofErr w:type="spellStart"/>
       <w:r>
@@ -26,13 +40,6 @@
         <w:t>Harvester</w:t>
       </w:r>
       <w:proofErr w:type="spellEnd"/>
-      <w:r>
-        <w:rPr>
-          <w:b/>
-          <w:sz w:val="32"/>
-        </w:rPr>
-        <w:t xml:space="preserve"> Ausgang Kondensator</w:t>
-      </w:r>
     </w:p>
     <w:p>
       <w:r>
@@ -41,6 +48,9 @@
       <w:r>
         <w:br/>
         <w:t>Messdatum:</w:t>
+      </w:r>
+      <w:r>
+        <w:t xml:space="preserve"> </w:t>
       </w:r>
       <w:bookmarkStart w:id="0" w:name="_GoBack"/>
       <w:bookmarkEnd w:id="0"/>
